--- a/中等學校學生科學研究獎助/經費明細表.docx
+++ b/中等學校學生科學研究獎助/經費明細表.docx
@@ -12,6 +12,8 @@
           <w:szCs w:val="40"/>
         </w:rPr>
       </w:pPr>
+      <w:bookmarkStart w:id="0" w:name="_GoBack"/>
+      <w:bookmarkEnd w:id="0"/>
       <w:r>
         <w:rPr>
           <w:rFonts w:eastAsia="標楷體" w:hint="eastAsia"/>
@@ -60,7 +62,7 @@
               <w:widowControl/>
               <w:jc w:val="center"/>
               <w:rPr>
-                <w:rFonts w:ascii="標楷體" w:eastAsia="標楷體" w:hAnsi="標楷體" w:cs="新細明體" w:hint="eastAsia"/>
+                <w:rFonts w:ascii="標楷體" w:eastAsia="標楷體" w:hAnsi="標楷體" w:cs="新細明體"/>
                 <w:kern w:val="0"/>
                 <w:sz w:val="28"/>
                 <w:szCs w:val="28"/>
@@ -130,7 +132,7 @@
               <w:widowControl/>
               <w:jc w:val="center"/>
               <w:rPr>
-                <w:rFonts w:ascii="標楷體" w:eastAsia="標楷體" w:hAnsi="標楷體" w:cs="新細明體" w:hint="eastAsia"/>
+                <w:rFonts w:ascii="標楷體" w:eastAsia="標楷體" w:hAnsi="標楷體" w:cs="新細明體"/>
                 <w:kern w:val="0"/>
                 <w:sz w:val="28"/>
                 <w:szCs w:val="28"/>
@@ -165,7 +167,7 @@
               <w:widowControl/>
               <w:jc w:val="center"/>
               <w:rPr>
-                <w:rFonts w:ascii="標楷體" w:eastAsia="標楷體" w:hAnsi="標楷體" w:cs="新細明體" w:hint="eastAsia"/>
+                <w:rFonts w:ascii="標楷體" w:eastAsia="標楷體" w:hAnsi="標楷體" w:cs="新細明體"/>
                 <w:kern w:val="0"/>
                 <w:sz w:val="28"/>
                 <w:szCs w:val="28"/>
@@ -200,7 +202,7 @@
               <w:widowControl/>
               <w:jc w:val="center"/>
               <w:rPr>
-                <w:rFonts w:ascii="標楷體" w:eastAsia="標楷體" w:hAnsi="標楷體" w:cs="新細明體" w:hint="eastAsia"/>
+                <w:rFonts w:ascii="標楷體" w:eastAsia="標楷體" w:hAnsi="標楷體" w:cs="新細明體"/>
                 <w:kern w:val="0"/>
                 <w:sz w:val="28"/>
                 <w:szCs w:val="28"/>
@@ -235,7 +237,7 @@
               <w:widowControl/>
               <w:jc w:val="center"/>
               <w:rPr>
-                <w:rFonts w:ascii="標楷體" w:eastAsia="標楷體" w:hAnsi="標楷體" w:cs="新細明體" w:hint="eastAsia"/>
+                <w:rFonts w:ascii="標楷體" w:eastAsia="標楷體" w:hAnsi="標楷體" w:cs="新細明體"/>
                 <w:kern w:val="0"/>
                 <w:sz w:val="28"/>
                 <w:szCs w:val="28"/>
@@ -270,7 +272,7 @@
               <w:widowControl/>
               <w:jc w:val="center"/>
               <w:rPr>
-                <w:rFonts w:ascii="標楷體" w:eastAsia="標楷體" w:hAnsi="標楷體" w:cs="新細明體" w:hint="eastAsia"/>
+                <w:rFonts w:ascii="標楷體" w:eastAsia="標楷體" w:hAnsi="標楷體" w:cs="新細明體"/>
                 <w:kern w:val="0"/>
                 <w:sz w:val="28"/>
                 <w:szCs w:val="28"/>
@@ -305,7 +307,7 @@
               <w:widowControl/>
               <w:jc w:val="center"/>
               <w:rPr>
-                <w:rFonts w:ascii="標楷體" w:eastAsia="標楷體" w:hAnsi="標楷體" w:cs="新細明體" w:hint="eastAsia"/>
+                <w:rFonts w:ascii="標楷體" w:eastAsia="標楷體" w:hAnsi="標楷體" w:cs="新細明體"/>
                 <w:kern w:val="0"/>
                 <w:sz w:val="28"/>
                 <w:szCs w:val="28"/>
@@ -377,7 +379,6 @@
               <w:widowControl/>
               <w:jc w:val="center"/>
               <w:rPr>
-                <w:rFonts w:hint="eastAsia"/>
                 <w:kern w:val="0"/>
                 <w:sz w:val="28"/>
                 <w:szCs w:val="28"/>
@@ -492,7 +493,7 @@
                 <w:sz w:val="28"/>
                 <w:szCs w:val="28"/>
               </w:rPr>
-              <w:t>5</w:t>
+              <w:t>6</w:t>
             </w:r>
           </w:p>
         </w:tc>
@@ -526,7 +527,16 @@
                 <w:sz w:val="28"/>
                 <w:szCs w:val="28"/>
               </w:rPr>
-              <w:t>400</w:t>
+              <w:t>5</w:t>
+            </w:r>
+            <w:r>
+              <w:rPr>
+                <w:rFonts w:hint="eastAsia"/>
+                <w:kern w:val="0"/>
+                <w:sz w:val="28"/>
+                <w:szCs w:val="28"/>
+              </w:rPr>
+              <w:t>00</w:t>
             </w:r>
           </w:p>
         </w:tc>
@@ -560,7 +570,7 @@
                 <w:sz w:val="28"/>
                 <w:szCs w:val="28"/>
               </w:rPr>
-              <w:t>2</w:t>
+              <w:t>3</w:t>
             </w:r>
             <w:r>
               <w:rPr>
@@ -632,7 +642,6 @@
               </w:rPr>
               <w:t>、</w:t>
             </w:r>
-            <w:proofErr w:type="spellStart"/>
             <w:r>
               <w:rPr>
                 <w:rFonts w:hint="eastAsia"/>
@@ -640,20 +649,8 @@
                 <w:sz w:val="28"/>
                 <w:szCs w:val="28"/>
               </w:rPr>
-              <w:t>Javascr</w:t>
-            </w:r>
-            <w:bookmarkStart w:id="0" w:name="_GoBack"/>
-            <w:bookmarkEnd w:id="0"/>
-            <w:r>
-              <w:rPr>
-                <w:rFonts w:hint="eastAsia"/>
-                <w:kern w:val="0"/>
-                <w:sz w:val="28"/>
-                <w:szCs w:val="28"/>
-              </w:rPr>
-              <w:t>ipt</w:t>
-            </w:r>
-            <w:proofErr w:type="spellEnd"/>
+              <w:t>Javascript</w:t>
+            </w:r>
             <w:r>
               <w:rPr>
                 <w:rFonts w:hint="eastAsia"/>
@@ -911,7 +908,7 @@
                 <w:sz w:val="28"/>
                 <w:szCs w:val="28"/>
               </w:rPr>
-              <w:t>2</w:t>
+              <w:t>3</w:t>
             </w:r>
             <w:r>
               <w:rPr>
@@ -947,6 +944,15 @@
                 <w:szCs w:val="28"/>
               </w:rPr>
             </w:pPr>
+            <w:r>
+              <w:rPr>
+                <w:rFonts w:hint="eastAsia"/>
+                <w:kern w:val="0"/>
+                <w:sz w:val="28"/>
+                <w:szCs w:val="28"/>
+              </w:rPr>
+              <w:t>雜支</w:t>
+            </w:r>
           </w:p>
         </w:tc>
       </w:tr>
@@ -981,7 +987,7 @@
           <w:sz w:val="40"/>
           <w:szCs w:val="40"/>
         </w:rPr>
-        <w:t>4</w:t>
+        <w:t>6</w:t>
       </w:r>
       <w:r>
         <w:rPr>
@@ -1065,27 +1071,17 @@
     <w:p>
       <w:pPr>
         <w:rPr>
-          <w:rFonts w:eastAsia="標楷體" w:hint="eastAsia"/>
+          <w:rFonts w:eastAsia="標楷體"/>
           <w:sz w:val="28"/>
         </w:rPr>
       </w:pPr>
-      <w:proofErr w:type="gramStart"/>
       <w:r>
         <w:rPr>
           <w:rFonts w:ascii="標楷體" w:eastAsia="標楷體" w:hAnsi="標楷體" w:cs="新細明體" w:hint="eastAsia"/>
           <w:kern w:val="0"/>
           <w:szCs w:val="24"/>
         </w:rPr>
-        <w:t>註</w:t>
-      </w:r>
-      <w:proofErr w:type="gramEnd"/>
-      <w:r>
-        <w:rPr>
-          <w:rFonts w:ascii="標楷體" w:eastAsia="標楷體" w:hAnsi="標楷體" w:cs="新細明體" w:hint="eastAsia"/>
-          <w:kern w:val="0"/>
-          <w:szCs w:val="24"/>
-        </w:rPr>
-        <w:t>：列數得依實際需求自行增刪，並請依器材、耗材之順序填寫，不可申請設備(單價一萬元以上)。</w:t>
+        <w:t>註：列數得依實際需求自行增刪，並請依器材、耗材之順序填寫，不可申請設備(單價一萬元以上)。</w:t>
       </w:r>
     </w:p>
     <w:p>
@@ -2482,7 +2478,51 @@
     <w:lsdException w:name="Subtitle" w:qFormat="1"/>
     <w:lsdException w:name="Strong" w:qFormat="1"/>
     <w:lsdException w:name="Emphasis" w:qFormat="1"/>
+    <w:lsdException w:name="Normal Table" w:semiHidden="1" w:unhideWhenUsed="1"/>
+    <w:lsdException w:name="Table Simple 1" w:semiHidden="1" w:unhideWhenUsed="1"/>
+    <w:lsdException w:name="Table Simple 2" w:semiHidden="1" w:unhideWhenUsed="1"/>
+    <w:lsdException w:name="Table Simple 3" w:semiHidden="1" w:unhideWhenUsed="1"/>
+    <w:lsdException w:name="Table Classic 1" w:semiHidden="1" w:unhideWhenUsed="1"/>
+    <w:lsdException w:name="Table Classic 2" w:semiHidden="1" w:unhideWhenUsed="1"/>
+    <w:lsdException w:name="Table Classic 3" w:semiHidden="1" w:unhideWhenUsed="1"/>
+    <w:lsdException w:name="Table Classic 4" w:semiHidden="1" w:unhideWhenUsed="1"/>
+    <w:lsdException w:name="Table Colorful 1" w:semiHidden="1" w:unhideWhenUsed="1"/>
+    <w:lsdException w:name="Table Colorful 2" w:semiHidden="1" w:unhideWhenUsed="1"/>
+    <w:lsdException w:name="Table Colorful 3" w:semiHidden="1" w:unhideWhenUsed="1"/>
+    <w:lsdException w:name="Table Columns 1" w:semiHidden="1" w:unhideWhenUsed="1"/>
+    <w:lsdException w:name="Table Columns 2" w:semiHidden="1" w:unhideWhenUsed="1"/>
+    <w:lsdException w:name="Table Columns 3" w:semiHidden="1" w:unhideWhenUsed="1"/>
+    <w:lsdException w:name="Table Columns 4" w:semiHidden="1" w:unhideWhenUsed="1"/>
+    <w:lsdException w:name="Table Columns 5" w:semiHidden="1" w:unhideWhenUsed="1"/>
+    <w:lsdException w:name="Table Grid 1" w:semiHidden="1" w:unhideWhenUsed="1"/>
+    <w:lsdException w:name="Table Grid 2" w:semiHidden="1" w:unhideWhenUsed="1"/>
+    <w:lsdException w:name="Table Grid 3" w:semiHidden="1" w:unhideWhenUsed="1"/>
+    <w:lsdException w:name="Table Grid 4" w:semiHidden="1" w:unhideWhenUsed="1"/>
+    <w:lsdException w:name="Table Grid 5" w:semiHidden="1" w:unhideWhenUsed="1"/>
+    <w:lsdException w:name="Table Grid 6" w:semiHidden="1" w:unhideWhenUsed="1"/>
+    <w:lsdException w:name="Table Grid 7" w:semiHidden="1" w:unhideWhenUsed="1"/>
+    <w:lsdException w:name="Table Grid 8" w:semiHidden="1" w:unhideWhenUsed="1"/>
+    <w:lsdException w:name="Table List 1" w:semiHidden="1" w:unhideWhenUsed="1"/>
+    <w:lsdException w:name="Table List 2" w:semiHidden="1" w:unhideWhenUsed="1"/>
+    <w:lsdException w:name="Table List 3" w:semiHidden="1" w:unhideWhenUsed="1"/>
+    <w:lsdException w:name="Table List 4" w:semiHidden="1" w:unhideWhenUsed="1"/>
+    <w:lsdException w:name="Table List 5" w:semiHidden="1" w:unhideWhenUsed="1"/>
+    <w:lsdException w:name="Table List 6" w:semiHidden="1" w:unhideWhenUsed="1"/>
+    <w:lsdException w:name="Table List 7" w:semiHidden="1" w:unhideWhenUsed="1"/>
+    <w:lsdException w:name="Table List 8" w:semiHidden="1" w:unhideWhenUsed="1"/>
+    <w:lsdException w:name="Table 3D effects 1" w:semiHidden="1" w:unhideWhenUsed="1"/>
+    <w:lsdException w:name="Table 3D effects 2" w:semiHidden="1" w:unhideWhenUsed="1"/>
+    <w:lsdException w:name="Table 3D effects 3" w:semiHidden="1" w:unhideWhenUsed="1"/>
+    <w:lsdException w:name="Table Contemporary" w:semiHidden="1" w:unhideWhenUsed="1"/>
+    <w:lsdException w:name="Table Elegant" w:semiHidden="1" w:unhideWhenUsed="1"/>
+    <w:lsdException w:name="Table Professional" w:semiHidden="1" w:unhideWhenUsed="1"/>
+    <w:lsdException w:name="Table Subtle 1" w:semiHidden="1" w:unhideWhenUsed="1"/>
+    <w:lsdException w:name="Table Subtle 2" w:semiHidden="1" w:unhideWhenUsed="1"/>
+    <w:lsdException w:name="Table Web 1" w:semiHidden="1" w:unhideWhenUsed="1"/>
+    <w:lsdException w:name="Table Web 2" w:semiHidden="1" w:unhideWhenUsed="1"/>
+    <w:lsdException w:name="Table Web 3" w:semiHidden="1" w:unhideWhenUsed="1"/>
     <w:lsdException w:name="Table Grid" w:uiPriority="39"/>
+    <w:lsdException w:name="Table Theme" w:semiHidden="1" w:unhideWhenUsed="1"/>
     <w:lsdException w:name="Placeholder Text" w:semiHidden="1" w:uiPriority="99"/>
     <w:lsdException w:name="No Spacing" w:uiPriority="1" w:qFormat="1"/>
     <w:lsdException w:name="Light Shading" w:uiPriority="60"/>
@@ -2730,11 +2770,15 @@
   </w:style>
   <w:style w:type="character" w:default="1" w:styleId="a0">
     <w:name w:val="Default Paragraph Font"/>
+    <w:uiPriority w:val="1"/>
     <w:semiHidden/>
+    <w:unhideWhenUsed/>
   </w:style>
   <w:style w:type="table" w:default="1" w:styleId="a1">
     <w:name w:val="Normal Table"/>
+    <w:uiPriority w:val="99"/>
     <w:semiHidden/>
+    <w:unhideWhenUsed/>
     <w:tblPr>
       <w:tblInd w:w="0" w:type="dxa"/>
       <w:tblCellMar>
@@ -2747,7 +2791,9 @@
   </w:style>
   <w:style w:type="numbering" w:default="1" w:styleId="a2">
     <w:name w:val="No List"/>
+    <w:uiPriority w:val="99"/>
     <w:semiHidden/>
+    <w:unhideWhenUsed/>
   </w:style>
   <w:style w:type="character" w:styleId="a3">
     <w:name w:val="Hyperlink"/>
@@ -3143,7 +3189,7 @@
 </file>
 
 <file path=customXml/itemProps1.xml><?xml version="1.0" encoding="utf-8"?>
-<ds:datastoreItem xmlns:ds="http://schemas.openxmlformats.org/officeDocument/2006/customXml" ds:itemID="{C4C8C521-55F5-4FD9-B079-8E4D217B5901}">
+<ds:datastoreItem xmlns:ds="http://schemas.openxmlformats.org/officeDocument/2006/customXml" ds:itemID="{9C5B1CD8-ADDF-4978-BD49-BA9614391775}">
   <ds:schemaRefs>
     <ds:schemaRef ds:uri="http://schemas.openxmlformats.org/officeDocument/2006/bibliography"/>
   </ds:schemaRefs>
